--- a/trunk/ManualUsuario/Modulo de Ventas y Proveedores.docx
+++ b/trunk/ManualUsuario/Modulo de Ventas y Proveedores.docx
@@ -1,6 +1,6 @@
 
 <file path=word/document.xml><?xml version="1.0" encoding="utf-8"?>
-<w:document xmlns:ve="http://schemas.openxmlformats.org/markup-compatibility/2006" xmlns:o="urn:schemas-microsoft-com:office:office" xmlns:r="http://schemas.openxmlformats.org/officeDocument/2006/relationships" xmlns:m="http://schemas.openxmlformats.org/officeDocument/2006/math" xmlns:v="urn:schemas-microsoft-com:vml" xmlns:wp="http://schemas.openxmlformats.org/drawingml/2006/wordprocessingDrawing" xmlns:w10="urn:schemas-microsoft-com:office:word" xmlns:w="http://schemas.openxmlformats.org/wordprocessingml/2006/main" xmlns:wne="http://schemas.microsoft.com/office/word/2006/wordml">
+<w:document xmlns:wpc="http://schemas.microsoft.com/office/word/2010/wordprocessingCanvas" xmlns:mc="http://schemas.openxmlformats.org/markup-compatibility/2006" xmlns:o="urn:schemas-microsoft-com:office:office" xmlns:r="http://schemas.openxmlformats.org/officeDocument/2006/relationships" xmlns:m="http://schemas.openxmlformats.org/officeDocument/2006/math" xmlns:v="urn:schemas-microsoft-com:vml" xmlns:wp14="http://schemas.microsoft.com/office/word/2010/wordprocessingDrawing" xmlns:wp="http://schemas.openxmlformats.org/drawingml/2006/wordprocessingDrawing" xmlns:w10="urn:schemas-microsoft-com:office:word" xmlns:w="http://schemas.openxmlformats.org/wordprocessingml/2006/main" xmlns:w14="http://schemas.microsoft.com/office/word/2010/wordml" xmlns:wpg="http://schemas.microsoft.com/office/word/2010/wordprocessingGroup" xmlns:wpi="http://schemas.microsoft.com/office/word/2010/wordprocessingInk" xmlns:wne="http://schemas.microsoft.com/office/word/2006/wordml" xmlns:wps="http://schemas.microsoft.com/office/word/2010/wordprocessingShape" mc:Ignorable="w14 wp14">
   <w:body>
     <w:p>
       <w:pPr>
@@ -28,14 +28,27 @@
                   <w:r>
                     <w:t xml:space="preserve">Figura </w:t>
                   </w:r>
-                  <w:fldSimple w:instr=" SEQ Figura \* ARABIC ">
-                    <w:r>
-                      <w:rPr>
-                        <w:noProof/>
-                      </w:rPr>
-                      <w:t>1</w:t>
-                    </w:r>
-                  </w:fldSimple>
+                  <w:r>
+                    <w:fldChar w:fldCharType="begin"/>
+                  </w:r>
+                  <w:r>
+                    <w:instrText xml:space="preserve"> SEQ Figura \* ARABIC </w:instrText>
+                  </w:r>
+                  <w:r>
+                    <w:fldChar w:fldCharType="separate"/>
+                  </w:r>
+                  <w:r>
+                    <w:rPr>
+                      <w:noProof/>
+                    </w:rPr>
+                    <w:t>1</w:t>
+                  </w:r>
+                  <w:r>
+                    <w:rPr>
+                      <w:noProof/>
+                    </w:rPr>
+                    <w:fldChar w:fldCharType="end"/>
+                  </w:r>
                   <w:r>
                     <w:t>. Ingreso al modulo de ventas</w:t>
                   </w:r>
@@ -77,7 +90,7 @@
                     </pic:cNvPicPr>
                   </pic:nvPicPr>
                   <pic:blipFill>
-                    <a:blip r:embed="rId6" cstate="print"/>
+                    <a:blip r:embed="rId9" cstate="print"/>
                     <a:srcRect/>
                     <a:stretch>
                       <a:fillRect/>
@@ -140,14 +153,27 @@
                   <w:r>
                     <w:t xml:space="preserve">Figura </w:t>
                   </w:r>
-                  <w:fldSimple w:instr=" SEQ Figura \* ARABIC ">
-                    <w:r>
-                      <w:rPr>
-                        <w:noProof/>
-                      </w:rPr>
-                      <w:t>2</w:t>
-                    </w:r>
-                  </w:fldSimple>
+                  <w:r>
+                    <w:fldChar w:fldCharType="begin"/>
+                  </w:r>
+                  <w:r>
+                    <w:instrText xml:space="preserve"> SEQ Figura \* ARABIC </w:instrText>
+                  </w:r>
+                  <w:r>
+                    <w:fldChar w:fldCharType="separate"/>
+                  </w:r>
+                  <w:r>
+                    <w:rPr>
+                      <w:noProof/>
+                    </w:rPr>
+                    <w:t>2</w:t>
+                  </w:r>
+                  <w:r>
+                    <w:rPr>
+                      <w:noProof/>
+                    </w:rPr>
+                    <w:fldChar w:fldCharType="end"/>
+                  </w:r>
                   <w:r>
                     <w:t xml:space="preserve">. </w:t>
                   </w:r>
@@ -192,7 +218,7 @@
                     </pic:cNvPicPr>
                   </pic:nvPicPr>
                   <pic:blipFill>
-                    <a:blip r:embed="rId7" cstate="print"/>
+                    <a:blip r:embed="rId10" cstate="print"/>
                     <a:srcRect/>
                     <a:stretch>
                       <a:fillRect/>
@@ -260,14 +286,27 @@
                   <w:r>
                     <w:t xml:space="preserve">Figura </w:t>
                   </w:r>
-                  <w:fldSimple w:instr=" SEQ Figura \* ARABIC ">
-                    <w:r>
-                      <w:rPr>
-                        <w:noProof/>
-                      </w:rPr>
-                      <w:t>3</w:t>
-                    </w:r>
-                  </w:fldSimple>
+                  <w:r>
+                    <w:fldChar w:fldCharType="begin"/>
+                  </w:r>
+                  <w:r>
+                    <w:instrText xml:space="preserve"> SEQ Figura \* ARABIC </w:instrText>
+                  </w:r>
+                  <w:r>
+                    <w:fldChar w:fldCharType="separate"/>
+                  </w:r>
+                  <w:r>
+                    <w:rPr>
+                      <w:noProof/>
+                    </w:rPr>
+                    <w:t>3</w:t>
+                  </w:r>
+                  <w:r>
+                    <w:rPr>
+                      <w:noProof/>
+                    </w:rPr>
+                    <w:fldChar w:fldCharType="end"/>
+                  </w:r>
                   <w:r>
                     <w:t>. Creación de una nueva factura</w:t>
                   </w:r>
@@ -317,7 +356,7 @@
                     </pic:cNvPicPr>
                   </pic:nvPicPr>
                   <pic:blipFill>
-                    <a:blip r:embed="rId8" cstate="print"/>
+                    <a:blip r:embed="rId11" cstate="print"/>
                     <a:srcRect/>
                     <a:stretch>
                       <a:fillRect/>
@@ -346,15 +385,7 @@
         </w:drawing>
       </w:r>
       <w:r>
-        <w:t xml:space="preserve">La serie de la factura que se trabaja </w:t>
-      </w:r>
-      <w:proofErr w:type="spellStart"/>
-      <w:r>
-        <w:t>esta</w:t>
-      </w:r>
-      <w:proofErr w:type="spellEnd"/>
-      <w:r>
-        <w:t xml:space="preserve"> dictada por el numero de factura en el que se encuentre la cuenta de emisión</w:t>
+        <w:t>La serie de la factura que se trabaja esta dictada por el numero de factura en el que se encuentre la cuenta de emisión</w:t>
       </w:r>
     </w:p>
     <w:p>
@@ -432,7 +463,7 @@
                     </pic:cNvPicPr>
                   </pic:nvPicPr>
                   <pic:blipFill>
-                    <a:blip r:embed="rId9" cstate="print"/>
+                    <a:blip r:embed="rId12" cstate="print"/>
                     <a:srcRect/>
                     <a:stretch>
                       <a:fillRect/>
@@ -502,14 +533,27 @@
                   <w:r>
                     <w:t xml:space="preserve">Figura </w:t>
                   </w:r>
-                  <w:fldSimple w:instr=" SEQ Figura \* ARABIC ">
-                    <w:r>
-                      <w:rPr>
-                        <w:noProof/>
-                      </w:rPr>
-                      <w:t>4</w:t>
-                    </w:r>
-                  </w:fldSimple>
+                  <w:r>
+                    <w:fldChar w:fldCharType="begin"/>
+                  </w:r>
+                  <w:r>
+                    <w:instrText xml:space="preserve"> SEQ Figura \* ARABIC </w:instrText>
+                  </w:r>
+                  <w:r>
+                    <w:fldChar w:fldCharType="separate"/>
+                  </w:r>
+                  <w:r>
+                    <w:rPr>
+                      <w:noProof/>
+                    </w:rPr>
+                    <w:t>4</w:t>
+                  </w:r>
+                  <w:r>
+                    <w:rPr>
+                      <w:noProof/>
+                    </w:rPr>
+                    <w:fldChar w:fldCharType="end"/>
+                  </w:r>
                   <w:r>
                     <w:t>. Selección de producto para agregar al detalle de factura</w:t>
                   </w:r>
@@ -581,14 +625,27 @@
                   <w:r>
                     <w:t xml:space="preserve">Figura </w:t>
                   </w:r>
-                  <w:fldSimple w:instr=" SEQ Figura \* ARABIC ">
-                    <w:r>
-                      <w:rPr>
-                        <w:noProof/>
-                      </w:rPr>
-                      <w:t>5</w:t>
-                    </w:r>
-                  </w:fldSimple>
+                  <w:r>
+                    <w:fldChar w:fldCharType="begin"/>
+                  </w:r>
+                  <w:r>
+                    <w:instrText xml:space="preserve"> SEQ Figura \* ARABIC </w:instrText>
+                  </w:r>
+                  <w:r>
+                    <w:fldChar w:fldCharType="separate"/>
+                  </w:r>
+                  <w:r>
+                    <w:rPr>
+                      <w:noProof/>
+                    </w:rPr>
+                    <w:t>5</w:t>
+                  </w:r>
+                  <w:r>
+                    <w:rPr>
+                      <w:noProof/>
+                    </w:rPr>
+                    <w:fldChar w:fldCharType="end"/>
+                  </w:r>
                   <w:r>
                     <w:t>. Selección de factura para su anulación</w:t>
                   </w:r>
@@ -630,7 +687,7 @@
                     </pic:cNvPicPr>
                   </pic:nvPicPr>
                   <pic:blipFill>
-                    <a:blip r:embed="rId10" cstate="print"/>
+                    <a:blip r:embed="rId13" cstate="print"/>
                     <a:srcRect/>
                     <a:stretch>
                       <a:fillRect/>
@@ -711,7 +768,7 @@
                     </pic:cNvPicPr>
                   </pic:nvPicPr>
                   <pic:blipFill>
-                    <a:blip r:embed="rId11" cstate="print"/>
+                    <a:blip r:embed="rId14" cstate="print"/>
                     <a:srcRect/>
                     <a:stretch>
                       <a:fillRect/>
@@ -772,14 +829,27 @@
                   <w:r>
                     <w:t xml:space="preserve">Figura </w:t>
                   </w:r>
-                  <w:fldSimple w:instr=" SEQ Figura \* ARABIC ">
-                    <w:r>
-                      <w:rPr>
-                        <w:noProof/>
-                      </w:rPr>
-                      <w:t>6</w:t>
-                    </w:r>
-                  </w:fldSimple>
+                  <w:r>
+                    <w:fldChar w:fldCharType="begin"/>
+                  </w:r>
+                  <w:r>
+                    <w:instrText xml:space="preserve"> SEQ Figura \* ARABIC </w:instrText>
+                  </w:r>
+                  <w:r>
+                    <w:fldChar w:fldCharType="separate"/>
+                  </w:r>
+                  <w:r>
+                    <w:rPr>
+                      <w:noProof/>
+                    </w:rPr>
+                    <w:t>6</w:t>
+                  </w:r>
+                  <w:r>
+                    <w:rPr>
+                      <w:noProof/>
+                    </w:rPr>
+                    <w:fldChar w:fldCharType="end"/>
+                  </w:r>
                   <w:r>
                     <w:t>. Ventana de confirmación de anulación de factura</w:t>
                   </w:r>
@@ -805,6 +875,7 @@
         <w:jc w:val="both"/>
       </w:pPr>
       <w:r>
+        <w:lastRenderedPageBreak/>
         <w:t>Después de verificar que los datos sean los correctos podemos proceder a aceptar la anulación de la factura</w:t>
       </w:r>
     </w:p>
@@ -821,7 +892,6 @@
         <w:jc w:val="center"/>
       </w:pPr>
       <w:r>
-        <w:lastRenderedPageBreak/>
         <w:t>Modulo Proveedores</w:t>
       </w:r>
     </w:p>
@@ -845,14 +915,27 @@
                   <w:r>
                     <w:t xml:space="preserve">Figura Proveedores </w:t>
                   </w:r>
-                  <w:fldSimple w:instr=" SEQ Figura \* ARABIC ">
-                    <w:r>
-                      <w:rPr>
-                        <w:noProof/>
-                      </w:rPr>
-                      <w:t>1</w:t>
-                    </w:r>
-                  </w:fldSimple>
+                  <w:r>
+                    <w:fldChar w:fldCharType="begin"/>
+                  </w:r>
+                  <w:r>
+                    <w:instrText xml:space="preserve"> SEQ Figura \* ARABIC </w:instrText>
+                  </w:r>
+                  <w:r>
+                    <w:fldChar w:fldCharType="separate"/>
+                  </w:r>
+                  <w:r>
+                    <w:rPr>
+                      <w:noProof/>
+                    </w:rPr>
+                    <w:t>1</w:t>
+                  </w:r>
+                  <w:r>
+                    <w:rPr>
+                      <w:noProof/>
+                    </w:rPr>
+                    <w:fldChar w:fldCharType="end"/>
+                  </w:r>
                   <w:r>
                     <w:t>. Ingreso al modulo de proveedores</w:t>
                   </w:r>
@@ -894,7 +977,7 @@
                     </pic:cNvPicPr>
                   </pic:nvPicPr>
                   <pic:blipFill>
-                    <a:blip r:embed="rId12" cstate="print"/>
+                    <a:blip r:embed="rId15" cstate="print"/>
                     <a:srcRect/>
                     <a:stretch>
                       <a:fillRect/>
@@ -970,7 +1053,7 @@
                     </pic:cNvPicPr>
                   </pic:nvPicPr>
                   <pic:blipFill>
-                    <a:blip r:embed="rId13" cstate="print"/>
+                    <a:blip r:embed="rId16" cstate="print"/>
                     <a:srcRect/>
                     <a:stretch>
                       <a:fillRect/>
@@ -1025,14 +1108,27 @@
                   <w:r>
                     <w:t xml:space="preserve">Figura Proveedores </w:t>
                   </w:r>
-                  <w:fldSimple w:instr=" SEQ Figura \* ARABIC ">
-                    <w:r>
-                      <w:rPr>
-                        <w:noProof/>
-                      </w:rPr>
-                      <w:t>2</w:t>
-                    </w:r>
-                  </w:fldSimple>
+                  <w:r>
+                    <w:fldChar w:fldCharType="begin"/>
+                  </w:r>
+                  <w:r>
+                    <w:instrText xml:space="preserve"> SEQ Figura \* ARABIC </w:instrText>
+                  </w:r>
+                  <w:r>
+                    <w:fldChar w:fldCharType="separate"/>
+                  </w:r>
+                  <w:r>
+                    <w:rPr>
+                      <w:noProof/>
+                    </w:rPr>
+                    <w:t>2</w:t>
+                  </w:r>
+                  <w:r>
+                    <w:rPr>
+                      <w:noProof/>
+                    </w:rPr>
+                    <w:fldChar w:fldCharType="end"/>
+                  </w:r>
                   <w:r>
                     <w:t>. Listado de proveedores actuales</w:t>
                   </w:r>
@@ -1076,14 +1172,27 @@
                   <w:r>
                     <w:t xml:space="preserve">Figura Proveedores </w:t>
                   </w:r>
-                  <w:fldSimple w:instr=" SEQ Figura \* ARABIC ">
-                    <w:r>
-                      <w:rPr>
-                        <w:noProof/>
-                      </w:rPr>
-                      <w:t>3</w:t>
-                    </w:r>
-                  </w:fldSimple>
+                  <w:r>
+                    <w:fldChar w:fldCharType="begin"/>
+                  </w:r>
+                  <w:r>
+                    <w:instrText xml:space="preserve"> SEQ Figura \* ARABIC </w:instrText>
+                  </w:r>
+                  <w:r>
+                    <w:fldChar w:fldCharType="separate"/>
+                  </w:r>
+                  <w:r>
+                    <w:rPr>
+                      <w:noProof/>
+                    </w:rPr>
+                    <w:t>3</w:t>
+                  </w:r>
+                  <w:r>
+                    <w:rPr>
+                      <w:noProof/>
+                    </w:rPr>
+                    <w:fldChar w:fldCharType="end"/>
+                  </w:r>
                   <w:r>
                     <w:t>. Creación de un proveedor en la base de datos</w:t>
                   </w:r>
@@ -1133,7 +1242,7 @@
                     </pic:cNvPicPr>
                   </pic:nvPicPr>
                   <pic:blipFill>
-                    <a:blip r:embed="rId14" cstate="print"/>
+                    <a:blip r:embed="rId17" cstate="print"/>
                     <a:srcRect/>
                     <a:stretch>
                       <a:fillRect/>
@@ -1212,14 +1321,27 @@
                   <w:r>
                     <w:t xml:space="preserve">Figura Proveedores </w:t>
                   </w:r>
-                  <w:fldSimple w:instr=" SEQ Figura \* ARABIC ">
-                    <w:r>
-                      <w:rPr>
-                        <w:noProof/>
-                      </w:rPr>
-                      <w:t>4</w:t>
-                    </w:r>
-                  </w:fldSimple>
+                  <w:r>
+                    <w:fldChar w:fldCharType="begin"/>
+                  </w:r>
+                  <w:r>
+                    <w:instrText xml:space="preserve"> SEQ Figura \* ARABIC </w:instrText>
+                  </w:r>
+                  <w:r>
+                    <w:fldChar w:fldCharType="separate"/>
+                  </w:r>
+                  <w:r>
+                    <w:rPr>
+                      <w:noProof/>
+                    </w:rPr>
+                    <w:t>4</w:t>
+                  </w:r>
+                  <w:r>
+                    <w:rPr>
+                      <w:noProof/>
+                    </w:rPr>
+                    <w:fldChar w:fldCharType="end"/>
+                  </w:r>
                   <w:r>
                     <w:t>. Selección de proveedor para modificación</w:t>
                   </w:r>
@@ -1269,7 +1391,7 @@
                     </pic:cNvPicPr>
                   </pic:nvPicPr>
                   <pic:blipFill>
-                    <a:blip r:embed="rId15" cstate="print"/>
+                    <a:blip r:embed="rId18" cstate="print"/>
                     <a:srcRect/>
                     <a:stretch>
                       <a:fillRect/>
@@ -1384,14 +1506,27 @@
                   <w:r>
                     <w:t xml:space="preserve">Figura Proveedores </w:t>
                   </w:r>
-                  <w:fldSimple w:instr=" SEQ Figura \* ARABIC ">
-                    <w:r>
-                      <w:rPr>
-                        <w:noProof/>
-                      </w:rPr>
-                      <w:t>5</w:t>
-                    </w:r>
-                  </w:fldSimple>
+                  <w:r>
+                    <w:fldChar w:fldCharType="begin"/>
+                  </w:r>
+                  <w:r>
+                    <w:instrText xml:space="preserve"> SEQ Figura \* ARABIC </w:instrText>
+                  </w:r>
+                  <w:r>
+                    <w:fldChar w:fldCharType="separate"/>
+                  </w:r>
+                  <w:r>
+                    <w:rPr>
+                      <w:noProof/>
+                    </w:rPr>
+                    <w:t>5</w:t>
+                  </w:r>
+                  <w:r>
+                    <w:rPr>
+                      <w:noProof/>
+                    </w:rPr>
+                    <w:fldChar w:fldCharType="end"/>
+                  </w:r>
                   <w:r>
                     <w:t>. Edición de los datos del proveedor</w:t>
                   </w:r>
@@ -1441,7 +1576,7 @@
                     </pic:cNvPicPr>
                   </pic:nvPicPr>
                   <pic:blipFill>
-                    <a:blip r:embed="rId16" cstate="print"/>
+                    <a:blip r:embed="rId19" cstate="print"/>
                     <a:srcRect/>
                     <a:stretch>
                       <a:fillRect/>
@@ -1509,14 +1644,27 @@
                   <w:r>
                     <w:t xml:space="preserve">Figura Proveedores </w:t>
                   </w:r>
-                  <w:fldSimple w:instr=" SEQ Figura \* ARABIC ">
-                    <w:r>
-                      <w:rPr>
-                        <w:noProof/>
-                      </w:rPr>
-                      <w:t>6</w:t>
-                    </w:r>
-                  </w:fldSimple>
+                  <w:r>
+                    <w:fldChar w:fldCharType="begin"/>
+                  </w:r>
+                  <w:r>
+                    <w:instrText xml:space="preserve"> SEQ Figura \* ARABIC </w:instrText>
+                  </w:r>
+                  <w:r>
+                    <w:fldChar w:fldCharType="separate"/>
+                  </w:r>
+                  <w:r>
+                    <w:rPr>
+                      <w:noProof/>
+                    </w:rPr>
+                    <w:t>6</w:t>
+                  </w:r>
+                  <w:r>
+                    <w:rPr>
+                      <w:noProof/>
+                    </w:rPr>
+                    <w:fldChar w:fldCharType="end"/>
+                  </w:r>
                   <w:r>
                     <w:t>. Confirmación de la eliminación del proveedor seleccionado</w:t>
                   </w:r>
@@ -1557,7 +1705,7 @@
                     </pic:cNvPicPr>
                   </pic:nvPicPr>
                   <pic:blipFill>
-                    <a:blip r:embed="rId17" cstate="print"/>
+                    <a:blip r:embed="rId20" cstate="print"/>
                     <a:srcRect/>
                     <a:stretch>
                       <a:fillRect/>
@@ -1607,6 +1755,12 @@
       </w:pPr>
     </w:p>
     <w:sectPr>
+      <w:headerReference w:type="even" r:id="rId21"/>
+      <w:headerReference w:type="default" r:id="rId22"/>
+      <w:footerReference w:type="even" r:id="rId23"/>
+      <w:footerReference w:type="default" r:id="rId24"/>
+      <w:headerReference w:type="first" r:id="rId25"/>
+      <w:footerReference w:type="first" r:id="rId26"/>
       <w:pgSz w:w="12240" w:h="15840"/>
       <w:pgMar w:top="1417" w:right="1701" w:bottom="1417" w:left="1701" w:header="708" w:footer="708" w:gutter="0"/>
       <w:cols w:space="708"/>
@@ -1616,8 +1770,192 @@
 </w:document>
 </file>
 
+<file path=word/endnotes.xml><?xml version="1.0" encoding="utf-8"?>
+<w:endnotes xmlns:wpc="http://schemas.microsoft.com/office/word/2010/wordprocessingCanvas" xmlns:mc="http://schemas.openxmlformats.org/markup-compatibility/2006" xmlns:o="urn:schemas-microsoft-com:office:office" xmlns:r="http://schemas.openxmlformats.org/officeDocument/2006/relationships" xmlns:m="http://schemas.openxmlformats.org/officeDocument/2006/math" xmlns:v="urn:schemas-microsoft-com:vml" xmlns:wp14="http://schemas.microsoft.com/office/word/2010/wordprocessingDrawing" xmlns:wp="http://schemas.openxmlformats.org/drawingml/2006/wordprocessingDrawing" xmlns:w10="urn:schemas-microsoft-com:office:word" xmlns:w="http://schemas.openxmlformats.org/wordprocessingml/2006/main" xmlns:w14="http://schemas.microsoft.com/office/word/2010/wordml" xmlns:wpg="http://schemas.microsoft.com/office/word/2010/wordprocessingGroup" xmlns:wpi="http://schemas.microsoft.com/office/word/2010/wordprocessingInk" xmlns:wne="http://schemas.microsoft.com/office/word/2006/wordml" xmlns:wps="http://schemas.microsoft.com/office/word/2010/wordprocessingShape" mc:Ignorable="w14 wp14">
+  <w:endnote w:type="separator" w:id="-1">
+    <w:p>
+      <w:pPr>
+        <w:spacing w:after="0" w:line="240" w:lineRule="auto"/>
+      </w:pPr>
+      <w:r>
+        <w:separator/>
+      </w:r>
+    </w:p>
+  </w:endnote>
+  <w:endnote w:type="continuationSeparator" w:id="0">
+    <w:p>
+      <w:pPr>
+        <w:spacing w:after="0" w:line="240" w:lineRule="auto"/>
+      </w:pPr>
+      <w:r>
+        <w:continuationSeparator/>
+      </w:r>
+    </w:p>
+  </w:endnote>
+</w:endnotes>
+</file>
+
+<file path=word/footer1.xml><?xml version="1.0" encoding="utf-8"?>
+<w:ftr xmlns:wpc="http://schemas.microsoft.com/office/word/2010/wordprocessingCanvas" xmlns:mc="http://schemas.openxmlformats.org/markup-compatibility/2006" xmlns:o="urn:schemas-microsoft-com:office:office" xmlns:r="http://schemas.openxmlformats.org/officeDocument/2006/relationships" xmlns:m="http://schemas.openxmlformats.org/officeDocument/2006/math" xmlns:v="urn:schemas-microsoft-com:vml" xmlns:wp14="http://schemas.microsoft.com/office/word/2010/wordprocessingDrawing" xmlns:wp="http://schemas.openxmlformats.org/drawingml/2006/wordprocessingDrawing" xmlns:w10="urn:schemas-microsoft-com:office:word" xmlns:w="http://schemas.openxmlformats.org/wordprocessingml/2006/main" xmlns:w14="http://schemas.microsoft.com/office/word/2010/wordml" xmlns:wpg="http://schemas.microsoft.com/office/word/2010/wordprocessingGroup" xmlns:wpi="http://schemas.microsoft.com/office/word/2010/wordprocessingInk" xmlns:wne="http://schemas.microsoft.com/office/word/2006/wordml" xmlns:wps="http://schemas.microsoft.com/office/word/2010/wordprocessingShape" mc:Ignorable="w14 wp14">
+  <w:p>
+    <w:pPr>
+      <w:pStyle w:val="Piedepgina"/>
+    </w:pPr>
+  </w:p>
+</w:ftr>
+</file>
+
+<file path=word/footer2.xml><?xml version="1.0" encoding="utf-8"?>
+<w:ftr xmlns:wpc="http://schemas.microsoft.com/office/word/2010/wordprocessingCanvas" xmlns:mc="http://schemas.openxmlformats.org/markup-compatibility/2006" xmlns:o="urn:schemas-microsoft-com:office:office" xmlns:r="http://schemas.openxmlformats.org/officeDocument/2006/relationships" xmlns:m="http://schemas.openxmlformats.org/officeDocument/2006/math" xmlns:v="urn:schemas-microsoft-com:vml" xmlns:wp14="http://schemas.microsoft.com/office/word/2010/wordprocessingDrawing" xmlns:wp="http://schemas.openxmlformats.org/drawingml/2006/wordprocessingDrawing" xmlns:w10="urn:schemas-microsoft-com:office:word" xmlns:w="http://schemas.openxmlformats.org/wordprocessingml/2006/main" xmlns:w14="http://schemas.microsoft.com/office/word/2010/wordml" xmlns:wpg="http://schemas.microsoft.com/office/word/2010/wordprocessingGroup" xmlns:wpi="http://schemas.microsoft.com/office/word/2010/wordprocessingInk" xmlns:wne="http://schemas.microsoft.com/office/word/2006/wordml" xmlns:wps="http://schemas.microsoft.com/office/word/2010/wordprocessingShape" mc:Ignorable="w14 wp14">
+  <w:p>
+    <w:pPr>
+      <w:pStyle w:val="Piedepgina"/>
+    </w:pPr>
+  </w:p>
+  <w:p>
+    <w:pPr>
+      <w:pStyle w:val="Piedepgina"/>
+      <w:jc w:val="right"/>
+    </w:pPr>
+    <w:proofErr w:type="spellStart"/>
+    <w:r>
+      <w:t>Datex</w:t>
+    </w:r>
+    <w:proofErr w:type="spellEnd"/>
+    <w:r>
+      <w:t>-Plus Manual de Usuario</w:t>
+    </w:r>
+    <w:r>
+      <w:tab/>
+      <w:t xml:space="preserve"> </w:t>
+    </w:r>
+    <w:r>
+      <w:rPr>
+        <w:noProof/>
+        <w:lang w:eastAsia="es-GT"/>
+      </w:rPr>
+      <w:drawing>
+        <wp:inline distT="0" distB="0" distL="0" distR="0" wp14:anchorId="0A14D78F" wp14:editId="5C9E517A">
+          <wp:extent cx="591300" cy="587547"/>
+          <wp:effectExtent l="0" t="0" r="0" b="3175"/>
+          <wp:docPr id="1" name="Imagen 1" descr="C:\Users\ROLANDO\Downloads\ICONO 1.jpg"/>
+          <wp:cNvGraphicFramePr>
+            <a:graphicFrameLocks xmlns:a="http://schemas.openxmlformats.org/drawingml/2006/main" noChangeAspect="1"/>
+          </wp:cNvGraphicFramePr>
+          <a:graphic xmlns:a="http://schemas.openxmlformats.org/drawingml/2006/main">
+            <a:graphicData uri="http://schemas.openxmlformats.org/drawingml/2006/picture">
+              <pic:pic xmlns:pic="http://schemas.openxmlformats.org/drawingml/2006/picture">
+                <pic:nvPicPr>
+                  <pic:cNvPr id="0" name="Picture 2" descr="C:\Users\ROLANDO\Downloads\ICONO 1.jpg"/>
+                  <pic:cNvPicPr>
+                    <a:picLocks noChangeAspect="1" noChangeArrowheads="1"/>
+                  </pic:cNvPicPr>
+                </pic:nvPicPr>
+                <pic:blipFill>
+                  <a:blip r:embed="rId1">
+                    <a:extLst>
+                      <a:ext uri="{28A0092B-C50C-407E-A947-70E740481C1C}">
+                        <a14:useLocalDpi xmlns:a14="http://schemas.microsoft.com/office/drawing/2010/main" val="0"/>
+                      </a:ext>
+                    </a:extLst>
+                  </a:blip>
+                  <a:srcRect/>
+                  <a:stretch>
+                    <a:fillRect/>
+                  </a:stretch>
+                </pic:blipFill>
+                <pic:spPr bwMode="auto">
+                  <a:xfrm>
+                    <a:off x="0" y="0"/>
+                    <a:ext cx="592754" cy="588991"/>
+                  </a:xfrm>
+                  <a:prstGeom prst="rect">
+                    <a:avLst/>
+                  </a:prstGeom>
+                  <a:noFill/>
+                  <a:ln>
+                    <a:noFill/>
+                  </a:ln>
+                </pic:spPr>
+              </pic:pic>
+            </a:graphicData>
+          </a:graphic>
+        </wp:inline>
+      </w:drawing>
+    </w:r>
+    <w:bookmarkStart w:id="0" w:name="_GoBack"/>
+    <w:bookmarkEnd w:id="0"/>
+  </w:p>
+</w:ftr>
+</file>
+
+<file path=word/footer3.xml><?xml version="1.0" encoding="utf-8"?>
+<w:ftr xmlns:wpc="http://schemas.microsoft.com/office/word/2010/wordprocessingCanvas" xmlns:mc="http://schemas.openxmlformats.org/markup-compatibility/2006" xmlns:o="urn:schemas-microsoft-com:office:office" xmlns:r="http://schemas.openxmlformats.org/officeDocument/2006/relationships" xmlns:m="http://schemas.openxmlformats.org/officeDocument/2006/math" xmlns:v="urn:schemas-microsoft-com:vml" xmlns:wp14="http://schemas.microsoft.com/office/word/2010/wordprocessingDrawing" xmlns:wp="http://schemas.openxmlformats.org/drawingml/2006/wordprocessingDrawing" xmlns:w10="urn:schemas-microsoft-com:office:word" xmlns:w="http://schemas.openxmlformats.org/wordprocessingml/2006/main" xmlns:w14="http://schemas.microsoft.com/office/word/2010/wordml" xmlns:wpg="http://schemas.microsoft.com/office/word/2010/wordprocessingGroup" xmlns:wpi="http://schemas.microsoft.com/office/word/2010/wordprocessingInk" xmlns:wne="http://schemas.microsoft.com/office/word/2006/wordml" xmlns:wps="http://schemas.microsoft.com/office/word/2010/wordprocessingShape" mc:Ignorable="w14 wp14">
+  <w:p>
+    <w:pPr>
+      <w:pStyle w:val="Piedepgina"/>
+    </w:pPr>
+  </w:p>
+</w:ftr>
+</file>
+
+<file path=word/footnotes.xml><?xml version="1.0" encoding="utf-8"?>
+<w:footnotes xmlns:wpc="http://schemas.microsoft.com/office/word/2010/wordprocessingCanvas" xmlns:mc="http://schemas.openxmlformats.org/markup-compatibility/2006" xmlns:o="urn:schemas-microsoft-com:office:office" xmlns:r="http://schemas.openxmlformats.org/officeDocument/2006/relationships" xmlns:m="http://schemas.openxmlformats.org/officeDocument/2006/math" xmlns:v="urn:schemas-microsoft-com:vml" xmlns:wp14="http://schemas.microsoft.com/office/word/2010/wordprocessingDrawing" xmlns:wp="http://schemas.openxmlformats.org/drawingml/2006/wordprocessingDrawing" xmlns:w10="urn:schemas-microsoft-com:office:word" xmlns:w="http://schemas.openxmlformats.org/wordprocessingml/2006/main" xmlns:w14="http://schemas.microsoft.com/office/word/2010/wordml" xmlns:wpg="http://schemas.microsoft.com/office/word/2010/wordprocessingGroup" xmlns:wpi="http://schemas.microsoft.com/office/word/2010/wordprocessingInk" xmlns:wne="http://schemas.microsoft.com/office/word/2006/wordml" xmlns:wps="http://schemas.microsoft.com/office/word/2010/wordprocessingShape" mc:Ignorable="w14 wp14">
+  <w:footnote w:type="separator" w:id="-1">
+    <w:p>
+      <w:pPr>
+        <w:spacing w:after="0" w:line="240" w:lineRule="auto"/>
+      </w:pPr>
+      <w:r>
+        <w:separator/>
+      </w:r>
+    </w:p>
+  </w:footnote>
+  <w:footnote w:type="continuationSeparator" w:id="0">
+    <w:p>
+      <w:pPr>
+        <w:spacing w:after="0" w:line="240" w:lineRule="auto"/>
+      </w:pPr>
+      <w:r>
+        <w:continuationSeparator/>
+      </w:r>
+    </w:p>
+  </w:footnote>
+</w:footnotes>
+</file>
+
+<file path=word/header1.xml><?xml version="1.0" encoding="utf-8"?>
+<w:hdr xmlns:wpc="http://schemas.microsoft.com/office/word/2010/wordprocessingCanvas" xmlns:mc="http://schemas.openxmlformats.org/markup-compatibility/2006" xmlns:o="urn:schemas-microsoft-com:office:office" xmlns:r="http://schemas.openxmlformats.org/officeDocument/2006/relationships" xmlns:m="http://schemas.openxmlformats.org/officeDocument/2006/math" xmlns:v="urn:schemas-microsoft-com:vml" xmlns:wp14="http://schemas.microsoft.com/office/word/2010/wordprocessingDrawing" xmlns:wp="http://schemas.openxmlformats.org/drawingml/2006/wordprocessingDrawing" xmlns:w10="urn:schemas-microsoft-com:office:word" xmlns:w="http://schemas.openxmlformats.org/wordprocessingml/2006/main" xmlns:w14="http://schemas.microsoft.com/office/word/2010/wordml" xmlns:wpg="http://schemas.microsoft.com/office/word/2010/wordprocessingGroup" xmlns:wpi="http://schemas.microsoft.com/office/word/2010/wordprocessingInk" xmlns:wne="http://schemas.microsoft.com/office/word/2006/wordml" xmlns:wps="http://schemas.microsoft.com/office/word/2010/wordprocessingShape" mc:Ignorable="w14 wp14">
+  <w:p>
+    <w:pPr>
+      <w:pStyle w:val="Encabezado"/>
+    </w:pPr>
+  </w:p>
+</w:hdr>
+</file>
+
+<file path=word/header2.xml><?xml version="1.0" encoding="utf-8"?>
+<w:hdr xmlns:wpc="http://schemas.microsoft.com/office/word/2010/wordprocessingCanvas" xmlns:mc="http://schemas.openxmlformats.org/markup-compatibility/2006" xmlns:o="urn:schemas-microsoft-com:office:office" xmlns:r="http://schemas.openxmlformats.org/officeDocument/2006/relationships" xmlns:m="http://schemas.openxmlformats.org/officeDocument/2006/math" xmlns:v="urn:schemas-microsoft-com:vml" xmlns:wp14="http://schemas.microsoft.com/office/word/2010/wordprocessingDrawing" xmlns:wp="http://schemas.openxmlformats.org/drawingml/2006/wordprocessingDrawing" xmlns:w10="urn:schemas-microsoft-com:office:word" xmlns:w="http://schemas.openxmlformats.org/wordprocessingml/2006/main" xmlns:w14="http://schemas.microsoft.com/office/word/2010/wordml" xmlns:wpg="http://schemas.microsoft.com/office/word/2010/wordprocessingGroup" xmlns:wpi="http://schemas.microsoft.com/office/word/2010/wordprocessingInk" xmlns:wne="http://schemas.microsoft.com/office/word/2006/wordml" xmlns:wps="http://schemas.microsoft.com/office/word/2010/wordprocessingShape" mc:Ignorable="w14 wp14">
+  <w:p>
+    <w:pPr>
+      <w:pStyle w:val="Encabezado"/>
+    </w:pPr>
+  </w:p>
+</w:hdr>
+</file>
+
+<file path=word/header3.xml><?xml version="1.0" encoding="utf-8"?>
+<w:hdr xmlns:wpc="http://schemas.microsoft.com/office/word/2010/wordprocessingCanvas" xmlns:mc="http://schemas.openxmlformats.org/markup-compatibility/2006" xmlns:o="urn:schemas-microsoft-com:office:office" xmlns:r="http://schemas.openxmlformats.org/officeDocument/2006/relationships" xmlns:m="http://schemas.openxmlformats.org/officeDocument/2006/math" xmlns:v="urn:schemas-microsoft-com:vml" xmlns:wp14="http://schemas.microsoft.com/office/word/2010/wordprocessingDrawing" xmlns:wp="http://schemas.openxmlformats.org/drawingml/2006/wordprocessingDrawing" xmlns:w10="urn:schemas-microsoft-com:office:word" xmlns:w="http://schemas.openxmlformats.org/wordprocessingml/2006/main" xmlns:w14="http://schemas.microsoft.com/office/word/2010/wordml" xmlns:wpg="http://schemas.microsoft.com/office/word/2010/wordprocessingGroup" xmlns:wpi="http://schemas.microsoft.com/office/word/2010/wordprocessingInk" xmlns:wne="http://schemas.microsoft.com/office/word/2006/wordml" xmlns:wps="http://schemas.microsoft.com/office/word/2010/wordprocessingShape" mc:Ignorable="w14 wp14">
+  <w:p>
+    <w:pPr>
+      <w:pStyle w:val="Encabezado"/>
+    </w:pPr>
+  </w:p>
+</w:hdr>
+</file>
+
 <file path=word/numbering.xml><?xml version="1.0" encoding="utf-8"?>
-<w:numbering xmlns:ve="http://schemas.openxmlformats.org/markup-compatibility/2006" xmlns:o="urn:schemas-microsoft-com:office:office" xmlns:r="http://schemas.openxmlformats.org/officeDocument/2006/relationships" xmlns:m="http://schemas.openxmlformats.org/officeDocument/2006/math" xmlns:v="urn:schemas-microsoft-com:vml" xmlns:wp="http://schemas.openxmlformats.org/drawingml/2006/wordprocessingDrawing" xmlns:w10="urn:schemas-microsoft-com:office:word" xmlns:w="http://schemas.openxmlformats.org/wordprocessingml/2006/main" xmlns:wne="http://schemas.microsoft.com/office/word/2006/wordml">
+<w:numbering xmlns:wpc="http://schemas.microsoft.com/office/word/2010/wordprocessingCanvas" xmlns:mc="http://schemas.openxmlformats.org/markup-compatibility/2006" xmlns:o="urn:schemas-microsoft-com:office:office" xmlns:r="http://schemas.openxmlformats.org/officeDocument/2006/relationships" xmlns:m="http://schemas.openxmlformats.org/officeDocument/2006/math" xmlns:v="urn:schemas-microsoft-com:vml" xmlns:wp14="http://schemas.microsoft.com/office/word/2010/wordprocessingDrawing" xmlns:wp="http://schemas.openxmlformats.org/drawingml/2006/wordprocessingDrawing" xmlns:w10="urn:schemas-microsoft-com:office:word" xmlns:w="http://schemas.openxmlformats.org/wordprocessingml/2006/main" xmlns:w14="http://schemas.microsoft.com/office/word/2010/wordml" xmlns:wpg="http://schemas.microsoft.com/office/word/2010/wordprocessingGroup" xmlns:wpi="http://schemas.microsoft.com/office/word/2010/wordprocessingInk" xmlns:wne="http://schemas.microsoft.com/office/word/2006/wordml" xmlns:wps="http://schemas.microsoft.com/office/word/2010/wordprocessingShape" mc:Ignorable="w14 wp14">
   <w:abstractNum w:abstractNumId="0">
     <w:nsid w:val="0A5F1EA1"/>
     <w:multiLevelType w:val="hybridMultilevel"/>
@@ -2086,7 +2424,7 @@
 </file>
 
 <file path=word/styles.xml><?xml version="1.0" encoding="utf-8"?>
-<w:styles xmlns:r="http://schemas.openxmlformats.org/officeDocument/2006/relationships" xmlns:w="http://schemas.openxmlformats.org/wordprocessingml/2006/main">
+<w:styles xmlns:mc="http://schemas.openxmlformats.org/markup-compatibility/2006" xmlns:r="http://schemas.openxmlformats.org/officeDocument/2006/relationships" xmlns:w="http://schemas.openxmlformats.org/wordprocessingml/2006/main" xmlns:w14="http://schemas.microsoft.com/office/word/2010/wordml" mc:Ignorable="w14">
   <w:docDefaults>
     <w:rPrDefault>
       <w:rPr>
@@ -2280,7 +2618,6 @@
     <w:uiPriority w:val="99"/>
     <w:semiHidden/>
     <w:unhideWhenUsed/>
-    <w:qFormat/>
     <w:tblPr>
       <w:tblInd w:w="0" w:type="dxa"/>
       <w:tblCellMar>
@@ -2410,6 +2747,240 @@
       <w:sz w:val="28"/>
       <w:szCs w:val="28"/>
     </w:rPr>
+  </w:style>
+  <w:style w:type="paragraph" w:styleId="Encabezado">
+    <w:name w:val="header"/>
+    <w:basedOn w:val="Normal"/>
+    <w:link w:val="EncabezadoCar"/>
+    <w:uiPriority w:val="99"/>
+    <w:unhideWhenUsed/>
+    <w:rsid w:val="002C60F6"/>
+    <w:pPr>
+      <w:tabs>
+        <w:tab w:val="center" w:pos="4419"/>
+        <w:tab w:val="right" w:pos="8838"/>
+      </w:tabs>
+      <w:spacing w:after="0" w:line="240" w:lineRule="auto"/>
+    </w:pPr>
+  </w:style>
+  <w:style w:type="character" w:customStyle="1" w:styleId="EncabezadoCar">
+    <w:name w:val="Encabezado Car"/>
+    <w:basedOn w:val="Fuentedeprrafopredeter"/>
+    <w:link w:val="Encabezado"/>
+    <w:uiPriority w:val="99"/>
+    <w:rsid w:val="002C60F6"/>
+  </w:style>
+  <w:style w:type="paragraph" w:styleId="Piedepgina">
+    <w:name w:val="footer"/>
+    <w:basedOn w:val="Normal"/>
+    <w:link w:val="PiedepginaCar"/>
+    <w:uiPriority w:val="99"/>
+    <w:unhideWhenUsed/>
+    <w:rsid w:val="002C60F6"/>
+    <w:pPr>
+      <w:tabs>
+        <w:tab w:val="center" w:pos="4419"/>
+        <w:tab w:val="right" w:pos="8838"/>
+      </w:tabs>
+      <w:spacing w:after="0" w:line="240" w:lineRule="auto"/>
+    </w:pPr>
+  </w:style>
+  <w:style w:type="character" w:customStyle="1" w:styleId="PiedepginaCar">
+    <w:name w:val="Pie de página Car"/>
+    <w:basedOn w:val="Fuentedeprrafopredeter"/>
+    <w:link w:val="Piedepgina"/>
+    <w:uiPriority w:val="99"/>
+    <w:rsid w:val="002C60F6"/>
+  </w:style>
+</w:styles>
+</file>
+
+<file path=word/stylesWithEffects.xml><?xml version="1.0" encoding="utf-8"?>
+<w:styles xmlns:wpc="http://schemas.microsoft.com/office/word/2010/wordprocessingCanvas" xmlns:mc="http://schemas.openxmlformats.org/markup-compatibility/2006" xmlns:o="urn:schemas-microsoft-com:office:office" xmlns:r="http://schemas.openxmlformats.org/officeDocument/2006/relationships" xmlns:m="http://schemas.openxmlformats.org/officeDocument/2006/math" xmlns:v="urn:schemas-microsoft-com:vml" xmlns:wp14="http://schemas.microsoft.com/office/word/2010/wordprocessingDrawing" xmlns:wp="http://schemas.openxmlformats.org/drawingml/2006/wordprocessingDrawing" xmlns:w10="urn:schemas-microsoft-com:office:word" xmlns:w="http://schemas.openxmlformats.org/wordprocessingml/2006/main" xmlns:w14="http://schemas.microsoft.com/office/word/2010/wordml" xmlns:wpg="http://schemas.microsoft.com/office/word/2010/wordprocessingGroup" xmlns:wpi="http://schemas.microsoft.com/office/word/2010/wordprocessingInk" xmlns:wne="http://schemas.microsoft.com/office/word/2006/wordml" xmlns:wps="http://schemas.microsoft.com/office/word/2010/wordprocessingShape" mc:Ignorable="w14 wp14">
+  <w:docDefaults>
+    <w:rPrDefault>
+      <w:rPr>
+        <w:rFonts w:asciiTheme="minorHAnsi" w:eastAsiaTheme="minorEastAsia" w:hAnsiTheme="minorHAnsi" w:cstheme="minorBidi"/>
+        <w:sz w:val="22"/>
+        <w:szCs w:val="22"/>
+        <w:lang w:val="es-GT" w:eastAsia="es-GT" w:bidi="ar-SA"/>
+      </w:rPr>
+    </w:rPrDefault>
+    <w:pPrDefault>
+      <w:pPr>
+        <w:spacing w:after="200" w:line="276" w:lineRule="auto"/>
+      </w:pPr>
+    </w:pPrDefault>
+  </w:docDefaults>
+  <w:latentStyles w:defLockedState="0" w:defUIPriority="99" w:defSemiHidden="1" w:defUnhideWhenUsed="1" w:defQFormat="0" w:count="267">
+    <w:lsdException w:name="Normal" w:semiHidden="0" w:uiPriority="0" w:unhideWhenUsed="0" w:qFormat="1"/>
+    <w:lsdException w:name="heading 1" w:semiHidden="0" w:uiPriority="9" w:unhideWhenUsed="0" w:qFormat="1"/>
+    <w:lsdException w:name="heading 2" w:uiPriority="9" w:qFormat="1"/>
+    <w:lsdException w:name="heading 3" w:uiPriority="9" w:qFormat="1"/>
+    <w:lsdException w:name="heading 4" w:uiPriority="9" w:qFormat="1"/>
+    <w:lsdException w:name="heading 5" w:uiPriority="9" w:qFormat="1"/>
+    <w:lsdException w:name="heading 6" w:uiPriority="9" w:qFormat="1"/>
+    <w:lsdException w:name="heading 7" w:uiPriority="9" w:qFormat="1"/>
+    <w:lsdException w:name="heading 8" w:uiPriority="9" w:qFormat="1"/>
+    <w:lsdException w:name="heading 9" w:uiPriority="9" w:qFormat="1"/>
+    <w:lsdException w:name="toc 1" w:uiPriority="39"/>
+    <w:lsdException w:name="toc 2" w:uiPriority="39"/>
+    <w:lsdException w:name="toc 3" w:uiPriority="39"/>
+    <w:lsdException w:name="toc 4" w:uiPriority="39"/>
+    <w:lsdException w:name="toc 5" w:uiPriority="39"/>
+    <w:lsdException w:name="toc 6" w:uiPriority="39"/>
+    <w:lsdException w:name="toc 7" w:uiPriority="39"/>
+    <w:lsdException w:name="toc 8" w:uiPriority="39"/>
+    <w:lsdException w:name="toc 9" w:uiPriority="39"/>
+    <w:lsdException w:name="caption" w:uiPriority="35" w:qFormat="1"/>
+    <w:lsdException w:name="Title" w:semiHidden="0" w:uiPriority="10" w:unhideWhenUsed="0" w:qFormat="1"/>
+    <w:lsdException w:name="Default Paragraph Font" w:uiPriority="1"/>
+    <w:lsdException w:name="Subtitle" w:semiHidden="0" w:uiPriority="11" w:unhideWhenUsed="0" w:qFormat="1"/>
+    <w:lsdException w:name="Strong" w:semiHidden="0" w:uiPriority="22" w:unhideWhenUsed="0" w:qFormat="1"/>
+    <w:lsdException w:name="Emphasis" w:semiHidden="0" w:uiPriority="20" w:unhideWhenUsed="0" w:qFormat="1"/>
+    <w:lsdException w:name="Table Grid" w:semiHidden="0" w:uiPriority="59" w:unhideWhenUsed="0"/>
+    <w:lsdException w:name="Placeholder Text" w:unhideWhenUsed="0"/>
+    <w:lsdException w:name="No Spacing" w:semiHidden="0" w:uiPriority="1" w:unhideWhenUsed="0" w:qFormat="1"/>
+    <w:lsdException w:name="Light Shading" w:semiHidden="0" w:uiPriority="60" w:unhideWhenUsed="0"/>
+    <w:lsdException w:name="Light List" w:semiHidden="0" w:uiPriority="61" w:unhideWhenUsed="0"/>
+    <w:lsdException w:name="Light Grid" w:semiHidden="0" w:uiPriority="62" w:unhideWhenUsed="0"/>
+    <w:lsdException w:name="Medium Shading 1" w:semiHidden="0" w:uiPriority="63" w:unhideWhenUsed="0"/>
+    <w:lsdException w:name="Medium Shading 2" w:semiHidden="0" w:uiPriority="64" w:unhideWhenUsed="0"/>
+    <w:lsdException w:name="Medium List 1" w:semiHidden="0" w:uiPriority="65" w:unhideWhenUsed="0"/>
+    <w:lsdException w:name="Medium List 2" w:semiHidden="0" w:uiPriority="66" w:unhideWhenUsed="0"/>
+    <w:lsdException w:name="Medium Grid 1" w:semiHidden="0" w:uiPriority="67" w:unhideWhenUsed="0"/>
+    <w:lsdException w:name="Medium Grid 2" w:semiHidden="0" w:uiPriority="68" w:unhideWhenUsed="0"/>
+    <w:lsdException w:name="Medium Grid 3" w:semiHidden="0" w:uiPriority="69" w:unhideWhenUsed="0"/>
+    <w:lsdException w:name="Dark List" w:semiHidden="0" w:uiPriority="70" w:unhideWhenUsed="0"/>
+    <w:lsdException w:name="Colorful Shading" w:semiHidden="0" w:uiPriority="71" w:unhideWhenUsed="0"/>
+    <w:lsdException w:name="Colorful List" w:semiHidden="0" w:uiPriority="72" w:unhideWhenUsed="0"/>
+    <w:lsdException w:name="Colorful Grid" w:semiHidden="0" w:uiPriority="73" w:unhideWhenUsed="0"/>
+    <w:lsdException w:name="Light Shading Accent 1" w:semiHidden="0" w:uiPriority="60" w:unhideWhenUsed="0"/>
+    <w:lsdException w:name="Light List Accent 1" w:semiHidden="0" w:uiPriority="61" w:unhideWhenUsed="0"/>
+    <w:lsdException w:name="Light Grid Accent 1" w:semiHidden="0" w:uiPriority="62" w:unhideWhenUsed="0"/>
+    <w:lsdException w:name="Medium Shading 1 Accent 1" w:semiHidden="0" w:uiPriority="63" w:unhideWhenUsed="0"/>
+    <w:lsdException w:name="Medium Shading 2 Accent 1" w:semiHidden="0" w:uiPriority="64" w:unhideWhenUsed="0"/>
+    <w:lsdException w:name="Medium List 1 Accent 1" w:semiHidden="0" w:uiPriority="65" w:unhideWhenUsed="0"/>
+    <w:lsdException w:name="Revision" w:unhideWhenUsed="0"/>
+    <w:lsdException w:name="List Paragraph" w:semiHidden="0" w:uiPriority="34" w:unhideWhenUsed="0" w:qFormat="1"/>
+    <w:lsdException w:name="Quote" w:semiHidden="0" w:uiPriority="29" w:unhideWhenUsed="0" w:qFormat="1"/>
+    <w:lsdException w:name="Intense Quote" w:semiHidden="0" w:uiPriority="30" w:unhideWhenUsed="0" w:qFormat="1"/>
+    <w:lsdException w:name="Medium List 2 Accent 1" w:semiHidden="0" w:uiPriority="66" w:unhideWhenUsed="0"/>
+    <w:lsdException w:name="Medium Grid 1 Accent 1" w:semiHidden="0" w:uiPriority="67" w:unhideWhenUsed="0"/>
+    <w:lsdException w:name="Medium Grid 2 Accent 1" w:semiHidden="0" w:uiPriority="68" w:unhideWhenUsed="0"/>
+    <w:lsdException w:name="Medium Grid 3 Accent 1" w:semiHidden="0" w:uiPriority="69" w:unhideWhenUsed="0"/>
+    <w:lsdException w:name="Dark List Accent 1" w:semiHidden="0" w:uiPriority="70" w:unhideWhenUsed="0"/>
+    <w:lsdException w:name="Colorful Shading Accent 1" w:semiHidden="0" w:uiPriority="71" w:unhideWhenUsed="0"/>
+    <w:lsdException w:name="Colorful List Accent 1" w:semiHidden="0" w:uiPriority="72" w:unhideWhenUsed="0"/>
+    <w:lsdException w:name="Colorful Grid Accent 1" w:semiHidden="0" w:uiPriority="73" w:unhideWhenUsed="0"/>
+    <w:lsdException w:name="Light Shading Accent 2" w:semiHidden="0" w:uiPriority="60" w:unhideWhenUsed="0"/>
+    <w:lsdException w:name="Light List Accent 2" w:semiHidden="0" w:uiPriority="61" w:unhideWhenUsed="0"/>
+    <w:lsdException w:name="Light Grid Accent 2" w:semiHidden="0" w:uiPriority="62" w:unhideWhenUsed="0"/>
+    <w:lsdException w:name="Medium Shading 1 Accent 2" w:semiHidden="0" w:uiPriority="63" w:unhideWhenUsed="0"/>
+    <w:lsdException w:name="Medium Shading 2 Accent 2" w:semiHidden="0" w:uiPriority="64" w:unhideWhenUsed="0"/>
+    <w:lsdException w:name="Medium List 1 Accent 2" w:semiHidden="0" w:uiPriority="65" w:unhideWhenUsed="0"/>
+    <w:lsdException w:name="Medium List 2 Accent 2" w:semiHidden="0" w:uiPriority="66" w:unhideWhenUsed="0"/>
+    <w:lsdException w:name="Medium Grid 1 Accent 2" w:semiHidden="0" w:uiPriority="67" w:unhideWhenUsed="0"/>
+    <w:lsdException w:name="Medium Grid 2 Accent 2" w:semiHidden="0" w:uiPriority="68" w:unhideWhenUsed="0"/>
+    <w:lsdException w:name="Medium Grid 3 Accent 2" w:semiHidden="0" w:uiPriority="69" w:unhideWhenUsed="0"/>
+    <w:lsdException w:name="Dark List Accent 2" w:semiHidden="0" w:uiPriority="70" w:unhideWhenUsed="0"/>
+    <w:lsdException w:name="Colorful Shading Accent 2" w:semiHidden="0" w:uiPriority="71" w:unhideWhenUsed="0"/>
+    <w:lsdException w:name="Colorful List Accent 2" w:semiHidden="0" w:uiPriority="72" w:unhideWhenUsed="0"/>
+    <w:lsdException w:name="Colorful Grid Accent 2" w:semiHidden="0" w:uiPriority="73" w:unhideWhenUsed="0"/>
+    <w:lsdException w:name="Light Shading Accent 3" w:semiHidden="0" w:uiPriority="60" w:unhideWhenUsed="0"/>
+    <w:lsdException w:name="Light List Accent 3" w:semiHidden="0" w:uiPriority="61" w:unhideWhenUsed="0"/>
+    <w:lsdException w:name="Light Grid Accent 3" w:semiHidden="0" w:uiPriority="62" w:unhideWhenUsed="0"/>
+    <w:lsdException w:name="Medium Shading 1 Accent 3" w:semiHidden="0" w:uiPriority="63" w:unhideWhenUsed="0"/>
+    <w:lsdException w:name="Medium Shading 2 Accent 3" w:semiHidden="0" w:uiPriority="64" w:unhideWhenUsed="0"/>
+    <w:lsdException w:name="Medium List 1 Accent 3" w:semiHidden="0" w:uiPriority="65" w:unhideWhenUsed="0"/>
+    <w:lsdException w:name="Medium List 2 Accent 3" w:semiHidden="0" w:uiPriority="66" w:unhideWhenUsed="0"/>
+    <w:lsdException w:name="Medium Grid 1 Accent 3" w:semiHidden="0" w:uiPriority="67" w:unhideWhenUsed="0"/>
+    <w:lsdException w:name="Medium Grid 2 Accent 3" w:semiHidden="0" w:uiPriority="68" w:unhideWhenUsed="0"/>
+    <w:lsdException w:name="Medium Grid 3 Accent 3" w:semiHidden="0" w:uiPriority="69" w:unhideWhenUsed="0"/>
+    <w:lsdException w:name="Dark List Accent 3" w:semiHidden="0" w:uiPriority="70" w:unhideWhenUsed="0"/>
+    <w:lsdException w:name="Colorful Shading Accent 3" w:semiHidden="0" w:uiPriority="71" w:unhideWhenUsed="0"/>
+    <w:lsdException w:name="Colorful List Accent 3" w:semiHidden="0" w:uiPriority="72" w:unhideWhenUsed="0"/>
+    <w:lsdException w:name="Colorful Grid Accent 3" w:semiHidden="0" w:uiPriority="73" w:unhideWhenUsed="0"/>
+    <w:lsdException w:name="Light Shading Accent 4" w:semiHidden="0" w:uiPriority="60" w:unhideWhenUsed="0"/>
+    <w:lsdException w:name="Light List Accent 4" w:semiHidden="0" w:uiPriority="61" w:unhideWhenUsed="0"/>
+    <w:lsdException w:name="Light Grid Accent 4" w:semiHidden="0" w:uiPriority="62" w:unhideWhenUsed="0"/>
+    <w:lsdException w:name="Medium Shading 1 Accent 4" w:semiHidden="0" w:uiPriority="63" w:unhideWhenUsed="0"/>
+    <w:lsdException w:name="Medium Shading 2 Accent 4" w:semiHidden="0" w:uiPriority="64" w:unhideWhenUsed="0"/>
+    <w:lsdException w:name="Medium List 1 Accent 4" w:semiHidden="0" w:uiPriority="65" w:unhideWhenUsed="0"/>
+    <w:lsdException w:name="Medium List 2 Accent 4" w:semiHidden="0" w:uiPriority="66" w:unhideWhenUsed="0"/>
+    <w:lsdException w:name="Medium Grid 1 Accent 4" w:semiHidden="0" w:uiPriority="67" w:unhideWhenUsed="0"/>
+    <w:lsdException w:name="Medium Grid 2 Accent 4" w:semiHidden="0" w:uiPriority="68" w:unhideWhenUsed="0"/>
+    <w:lsdException w:name="Medium Grid 3 Accent 4" w:semiHidden="0" w:uiPriority="69" w:unhideWhenUsed="0"/>
+    <w:lsdException w:name="Dark List Accent 4" w:semiHidden="0" w:uiPriority="70" w:unhideWhenUsed="0"/>
+    <w:lsdException w:name="Colorful Shading Accent 4" w:semiHidden="0" w:uiPriority="71" w:unhideWhenUsed="0"/>
+    <w:lsdException w:name="Colorful List Accent 4" w:semiHidden="0" w:uiPriority="72" w:unhideWhenUsed="0"/>
+    <w:lsdException w:name="Colorful Grid Accent 4" w:semiHidden="0" w:uiPriority="73" w:unhideWhenUsed="0"/>
+    <w:lsdException w:name="Light Shading Accent 5" w:semiHidden="0" w:uiPriority="60" w:unhideWhenUsed="0"/>
+    <w:lsdException w:name="Light List Accent 5" w:semiHidden="0" w:uiPriority="61" w:unhideWhenUsed="0"/>
+    <w:lsdException w:name="Light Grid Accent 5" w:semiHidden="0" w:uiPriority="62" w:unhideWhenUsed="0"/>
+    <w:lsdException w:name="Medium Shading 1 Accent 5" w:semiHidden="0" w:uiPriority="63" w:unhideWhenUsed="0"/>
+    <w:lsdException w:name="Medium Shading 2 Accent 5" w:semiHidden="0" w:uiPriority="64" w:unhideWhenUsed="0"/>
+    <w:lsdException w:name="Medium List 1 Accent 5" w:semiHidden="0" w:uiPriority="65" w:unhideWhenUsed="0"/>
+    <w:lsdException w:name="Medium List 2 Accent 5" w:semiHidden="0" w:uiPriority="66" w:unhideWhenUsed="0"/>
+    <w:lsdException w:name="Medium Grid 1 Accent 5" w:semiHidden="0" w:uiPriority="67" w:unhideWhenUsed="0"/>
+    <w:lsdException w:name="Medium Grid 2 Accent 5" w:semiHidden="0" w:uiPriority="68" w:unhideWhenUsed="0"/>
+    <w:lsdException w:name="Medium Grid 3 Accent 5" w:semiHidden="0" w:uiPriority="69" w:unhideWhenUsed="0"/>
+    <w:lsdException w:name="Dark List Accent 5" w:semiHidden="0" w:uiPriority="70" w:unhideWhenUsed="0"/>
+    <w:lsdException w:name="Colorful Shading Accent 5" w:semiHidden="0" w:uiPriority="71" w:unhideWhenUsed="0"/>
+    <w:lsdException w:name="Colorful List Accent 5" w:semiHidden="0" w:uiPriority="72" w:unhideWhenUsed="0"/>
+    <w:lsdException w:name="Colorful Grid Accent 5" w:semiHidden="0" w:uiPriority="73" w:unhideWhenUsed="0"/>
+    <w:lsdException w:name="Light Shading Accent 6" w:semiHidden="0" w:uiPriority="60" w:unhideWhenUsed="0"/>
+    <w:lsdException w:name="Light List Accent 6" w:semiHidden="0" w:uiPriority="61" w:unhideWhenUsed="0"/>
+    <w:lsdException w:name="Light Grid Accent 6" w:semiHidden="0" w:uiPriority="62" w:unhideWhenUsed="0"/>
+    <w:lsdException w:name="Medium Shading 1 Accent 6" w:semiHidden="0" w:uiPriority="63" w:unhideWhenUsed="0"/>
+    <w:lsdException w:name="Medium Shading 2 Accent 6" w:semiHidden="0" w:uiPriority="64" w:unhideWhenUsed="0"/>
+    <w:lsdException w:name="Medium List 1 Accent 6" w:semiHidden="0" w:uiPriority="65" w:unhideWhenUsed="0"/>
+    <w:lsdException w:name="Medium List 2 Accent 6" w:semiHidden="0" w:uiPriority="66" w:unhideWhenUsed="0"/>
+    <w:lsdException w:name="Medium Grid 1 Accent 6" w:semiHidden="0" w:uiPriority="67" w:unhideWhenUsed="0"/>
+    <w:lsdException w:name="Medium Grid 2 Accent 6" w:semiHidden="0" w:uiPriority="68" w:unhideWhenUsed="0"/>
+    <w:lsdException w:name="Medium Grid 3 Accent 6" w:semiHidden="0" w:uiPriority="69" w:unhideWhenUsed="0"/>
+    <w:lsdException w:name="Dark List Accent 6" w:semiHidden="0" w:uiPriority="70" w:unhideWhenUsed="0"/>
+    <w:lsdException w:name="Colorful Shading Accent 6" w:semiHidden="0" w:uiPriority="71" w:unhideWhenUsed="0"/>
+    <w:lsdException w:name="Colorful List Accent 6" w:semiHidden="0" w:uiPriority="72" w:unhideWhenUsed="0"/>
+    <w:lsdException w:name="Colorful Grid Accent 6" w:semiHidden="0" w:uiPriority="73" w:unhideWhenUsed="0"/>
+    <w:lsdException w:name="Subtle Emphasis" w:semiHidden="0" w:uiPriority="19" w:unhideWhenUsed="0" w:qFormat="1"/>
+    <w:lsdException w:name="Intense Emphasis" w:semiHidden="0" w:uiPriority="21" w:unhideWhenUsed="0" w:qFormat="1"/>
+    <w:lsdException w:name="Subtle Reference" w:semiHidden="0" w:uiPriority="31" w:unhideWhenUsed="0" w:qFormat="1"/>
+    <w:lsdException w:name="Intense Reference" w:semiHidden="0" w:uiPriority="32" w:unhideWhenUsed="0" w:qFormat="1"/>
+    <w:lsdException w:name="Book Title" w:semiHidden="0" w:uiPriority="33" w:unhideWhenUsed="0" w:qFormat="1"/>
+    <w:lsdException w:name="Bibliography" w:uiPriority="37"/>
+    <w:lsdException w:name="TOC Heading" w:uiPriority="39" w:qFormat="1"/>
+  </w:latentStyles>
+  <w:style w:type="paragraph" w:default="1" w:styleId="Normal">
+    <w:name w:val="Normal"/>
+    <w:qFormat/>
+  </w:style>
+  <w:style w:type="character" w:default="1" w:styleId="Fuentedeprrafopredeter">
+    <w:name w:val="Default Paragraph Font"/>
+    <w:uiPriority w:val="1"/>
+    <w:semiHidden/>
+    <w:unhideWhenUsed/>
+  </w:style>
+  <w:style w:type="table" w:default="1" w:styleId="Tablanormal">
+    <w:name w:val="Normal Table"/>
+    <w:uiPriority w:val="99"/>
+    <w:semiHidden/>
+    <w:unhideWhenUsed/>
+    <w:tblPr>
+      <w:tblInd w:w="0" w:type="dxa"/>
+      <w:tblCellMar>
+        <w:top w:w="0" w:type="dxa"/>
+        <w:left w:w="108" w:type="dxa"/>
+        <w:bottom w:w="0" w:type="dxa"/>
+        <w:right w:w="108" w:type="dxa"/>
+      </w:tblCellMar>
+    </w:tblPr>
+  </w:style>
+  <w:style w:type="numbering" w:default="1" w:styleId="Sinlista">
+    <w:name w:val="No List"/>
+    <w:uiPriority w:val="99"/>
+    <w:semiHidden/>
+    <w:unhideWhenUsed/>
   </w:style>
 </w:styles>
 </file>
@@ -2702,7 +3273,7 @@
 </file>
 
 <file path=customXml/itemProps1.xml><?xml version="1.0" encoding="utf-8"?>
-<ds:datastoreItem xmlns:ds="http://schemas.openxmlformats.org/officeDocument/2006/customXml" ds:itemID="{984B12F1-98DF-442C-B4E1-263CFF9DC01E}">
+<ds:datastoreItem xmlns:ds="http://schemas.openxmlformats.org/officeDocument/2006/customXml" ds:itemID="{0C00A347-D224-482C-98E6-A9E6580BBAC3}">
   <ds:schemaRefs>
     <ds:schemaRef ds:uri="http://schemas.openxmlformats.org/officeDocument/2006/bibliography"/>
   </ds:schemaRefs>
